--- a/Documents/CleanCodeReview/CleanCodeReviewS2.docx
+++ b/Documents/CleanCodeReview/CleanCodeReviewS2.docx
@@ -34,7 +34,7 @@
           <w:rFonts w:ascii="Times New Roman" w:cs="Times New Roman" w:eastAsia="Times New Roman" w:hAnsi="Times New Roman"/>
           <w:rtl w:val="0"/>
         </w:rPr>
-        <w:t xml:space="preserve">Sprint 1 - Code Review</w:t>
+        <w:t xml:space="preserve">Sprint 2 - Code Review</w:t>
       </w:r>
     </w:p>
     <w:p>
@@ -72,7 +72,7 @@
           <w:rFonts w:ascii="Times New Roman" w:cs="Times New Roman" w:eastAsia="Times New Roman" w:hAnsi="Times New Roman"/>
           <w:rtl w:val="0"/>
         </w:rPr>
-        <w:t xml:space="preserve">13/11/2019</w:t>
+        <w:t xml:space="preserve">4/12/2019</w:t>
       </w:r>
     </w:p>
     <w:p>
@@ -658,7 +658,7 @@
 
 <file path=customXML/item1.xml><?xml version="1.0" encoding="utf-8"?>
 <go:gDocsCustomXmlDataStorage xmlns:go="http://customooxmlschemas.google.com/" xmlns:r="http://schemas.openxmlformats.org/officeDocument/2006/relationships">
-  <go:docsCustomData xmlns:go="http://customooxmlschemas.google.com/" roundtripDataSignature="AMtx7mjholHvlqxmVTtHmlZZWd2TNPh37A==">AMUW2mXCOsxbnnsP3k5zL0aLSSrbJcRLQD+pOPMeQ/z5QELvfdH+SEuF42MDuvjOX+FXXpS3og17dMOj7Iqhfq+C/Mp+4NryTIOhFQKnK5vEG4mkJ21udCI88mgItSh0PdNkWpac7Z3lFu6r0jrWUlI1EHgjsRmc/arfdCuszVIaaVUVt3R+4Pl0mxjuTS+w0kat8xZznLUtasISM1ToxyBhDb9LJw0VJT01TpynDeAk20dcuomsiWvaeaRcLOfy2G1+s/mp3gfdVLe5lQOzs/Oi9iKBUAKpBFUevDqFxk5W2tL5rei7HlrKTAkhlV/CRn3+aIv+7gdm</go:docsCustomData>
+  <go:docsCustomData xmlns:go="http://customooxmlschemas.google.com/" roundtripDataSignature="AMtx7mjholHvlqxmVTtHmlZZWd2TNPh37A==">AMUW2mUj87JUkh2jQ0JYwHtVcH0ZsqG0yst1NITEaykg6tt7DTGMSGVCf162PhzGXHYPleuF4NgD7kJiVudJT4kpB9I66cCxv32gxhY6Qc0NPnPLQ7WTKWfk9Z8AT9Vhdeh3wS/BUped+mH2i2tqvnSN2zghnYYz7qBQE+qHGDIYI8Jt58EdDCqSPHrJ+Y1QJRgwkrw7dR9bx9IecXaMZJ97ednk2GK6I5iY+R1qLuf9CmHjAgynAanxb8il7IUx4PGtoz+HZ1Qd4qpKFS70tHvwkqhfPD7/MKVIULO7eZOaX47wxHXShmODWW5E01ooJ5Wt/bqg7aVI</go:docsCustomData>
 </go:gDocsCustomXmlDataStorage>
 </file>
 

--- a/Documents/CleanCodeReview/CleanCodeReviewS2.docx
+++ b/Documents/CleanCodeReview/CleanCodeReviewS2.docx
@@ -107,7 +107,7 @@
           <w:rFonts w:ascii="Times New Roman" w:cs="Times New Roman" w:eastAsia="Times New Roman" w:hAnsi="Times New Roman"/>
           <w:rtl w:val="0"/>
         </w:rPr>
-        <w:t xml:space="preserve">Throughout our second sprint, we struggled to maintain or organized momentum as we approached the deadline. Our code needs to be thoroughly cleaned up. It was one of the only aspects of our kanban we could not complete by milestone 2. Our variable naming conventions have changed, in that they are more specific to what prupose they serve (see slider options). However, the very same example introduces redundancy, as several variables may be found with the same purpose/value. Despite our disorganization, our app appears reliable and ready to show off to an end user. Future updates should be dedicated towards improving the organization of our code and UI. No new features recommended until we have an effective foundation to begin anew. </w:t>
+        <w:t xml:space="preserve">Throughout our second sprint, we struggled to maintain or organized momentum as we approached the deadline. Our code needs to be thoroughly cleaned up. It was one of the only aspects of our kanban we could not complete by milestone 2. Our variable naming conventions have changed, in that they are more specific to what purpose they serve (see slider options). However, the very same example introduces redundancy, as several variables may be found with the same purpose/value. Despite our disorganization, our app appears reliable and ready to show off to an end user. Future updates should be dedicated towards improving the organization of our code and UI. No new features recommended until we have an effective foundation to begin anew. </w:t>
       </w:r>
     </w:p>
     <w:p>
@@ -658,7 +658,7 @@
 
 <file path=customXML/item1.xml><?xml version="1.0" encoding="utf-8"?>
 <go:gDocsCustomXmlDataStorage xmlns:go="http://customooxmlschemas.google.com/" xmlns:r="http://schemas.openxmlformats.org/officeDocument/2006/relationships">
-  <go:docsCustomData xmlns:go="http://customooxmlschemas.google.com/" roundtripDataSignature="AMtx7mjholHvlqxmVTtHmlZZWd2TNPh37A==">AMUW2mUj87JUkh2jQ0JYwHtVcH0ZsqG0yst1NITEaykg6tt7DTGMSGVCf162PhzGXHYPleuF4NgD7kJiVudJT4kpB9I66cCxv32gxhY6Qc0NPnPLQ7WTKWfk9Z8AT9Vhdeh3wS/BUped+mH2i2tqvnSN2zghnYYz7qBQE+qHGDIYI8Jt58EdDCqSPHrJ+Y1QJRgwkrw7dR9bx9IecXaMZJ97ednk2GK6I5iY+R1qLuf9CmHjAgynAanxb8il7IUx4PGtoz+HZ1Qd4qpKFS70tHvwkqhfPD7/MKVIULO7eZOaX47wxHXShmODWW5E01ooJ5Wt/bqg7aVI</go:docsCustomData>
+  <go:docsCustomData xmlns:go="http://customooxmlschemas.google.com/" roundtripDataSignature="AMtx7mjholHvlqxmVTtHmlZZWd2TNPh37A==">AMUW2mWqBoei9EcSJKVauk4+zH1m+Ik3IjoEdxscLQhsvhtSMrYFOXpjaXGf/husQTRA+ycsl794xLsjM6vM/OxBbs/TTov/4IAbA+CLJC7ZjZks4COieRrNCRaqf0ErgRae7ra+W3iVr28Ojg16xI8ZDssCh5I7ySduUnR9hW2cWizvY767DdmyAdsFuzxGxWmL6jDuVCaG5PYzUddO/rURVwGcF17dhRgYwo5Al9EQZ9S2h9poZsf+kgikAg3XCKowEFU2t0l94QN+k3udbFtWaTQ6Rqt99ZJjHCef+vyc1kulDD/iHL4M0OHHD/quOYjSfb0zwWz7</go:docsCustomData>
 </go:gDocsCustomXmlDataStorage>
 </file>
 
